--- a/WillHahnResume.docx
+++ b/WillHahnResume.docx
@@ -4,6 +4,7 @@
   <w:body>
     <w:p>
       <w:pPr>
+        <w:spacing w:after="0"/>
         <w:jc w:val="center"/>
         <w:rPr>
           <w:rFonts w:ascii="Times New Roman" w:hAnsi="Times New Roman" w:cs="Times New Roman"/>
@@ -179,7 +180,7 @@
                   <w:sz w:val="20"/>
                   <w:szCs w:val="24"/>
                 </w:rPr>
-                <w:t>https://github.com/hahn-will</w:t>
+                <w:t>williamhahn.com</w:t>
               </w:r>
             </w:hyperlink>
           </w:p>
@@ -187,12 +188,34 @@
             <w:pPr>
               <w:jc w:val="right"/>
               <w:rPr>
+                <w:rStyle w:val="Hyperlink"/>
                 <w:rFonts w:ascii="Times New Roman" w:hAnsi="Times New Roman" w:cs="Times New Roman"/>
                 <w:sz w:val="20"/>
                 <w:szCs w:val="24"/>
               </w:rPr>
             </w:pPr>
             <w:hyperlink r:id="rId8" w:history="1">
+              <w:r>
+                <w:rPr>
+                  <w:rStyle w:val="Hyperlink"/>
+                  <w:rFonts w:ascii="Times New Roman" w:hAnsi="Times New Roman" w:cs="Times New Roman"/>
+                  <w:sz w:val="20"/>
+                  <w:szCs w:val="24"/>
+                </w:rPr>
+                <w:t>github.com/hahn-will</w:t>
+              </w:r>
+            </w:hyperlink>
+          </w:p>
+          <w:p>
+            <w:pPr>
+              <w:jc w:val="right"/>
+              <w:rPr>
+                <w:rFonts w:ascii="Times New Roman" w:hAnsi="Times New Roman" w:cs="Times New Roman"/>
+                <w:sz w:val="20"/>
+                <w:szCs w:val="24"/>
+              </w:rPr>
+            </w:pPr>
+            <w:hyperlink r:id="rId9" w:history="1">
               <w:r>
                 <w:rPr>
                   <w:rStyle w:val="Hyperlink"/>
@@ -202,8 +225,21 @@
                   <w:bdr w:val="none" w:sz="0" w:space="0" w:color="auto" w:frame="1"/>
                   <w:shd w:val="clear" w:color="auto" w:fill="FFFFFF"/>
                 </w:rPr>
-                <w:t>www.linkedin.com/in/whahnt</w:t>
+                <w:t>linkedin.com/in/</w:t>
               </w:r>
+              <w:proofErr w:type="spellStart"/>
+              <w:r>
+                <w:rPr>
+                  <w:rStyle w:val="Hyperlink"/>
+                  <w:rFonts w:ascii="Times New Roman" w:hAnsi="Times New Roman" w:cs="Times New Roman"/>
+                  <w:sz w:val="20"/>
+                  <w:szCs w:val="24"/>
+                  <w:bdr w:val="none" w:sz="0" w:space="0" w:color="auto" w:frame="1"/>
+                  <w:shd w:val="clear" w:color="auto" w:fill="FFFFFF"/>
+                </w:rPr>
+                <w:t>whahnt</w:t>
+              </w:r>
+              <w:proofErr w:type="spellEnd"/>
             </w:hyperlink>
           </w:p>
         </w:tc>
@@ -356,10 +392,22 @@
               <w:jc w:val="right"/>
               <w:rPr>
                 <w:rFonts w:ascii="Times New Roman" w:hAnsi="Times New Roman" w:cs="Times New Roman"/>
-                <w:i/>
-                <w:sz w:val="20"/>
-              </w:rPr>
-            </w:pPr>
+                <w:b/>
+                <w:i/>
+                <w:sz w:val="20"/>
+              </w:rPr>
+            </w:pPr>
+            <w:r>
+              <w:rPr>
+                <w:rFonts w:ascii="Times New Roman" w:hAnsi="Times New Roman" w:cs="Times New Roman"/>
+                <w:b/>
+                <w:i/>
+                <w:sz w:val="20"/>
+              </w:rPr>
+              <w:t>GPA: 3.22/4.00</w:t>
+            </w:r>
+            <w:bookmarkStart w:id="0" w:name="_GoBack"/>
+            <w:bookmarkEnd w:id="0"/>
           </w:p>
         </w:tc>
       </w:tr>
@@ -524,17 +572,8 @@
                 <w:rFonts w:ascii="Times New Roman" w:hAnsi="Times New Roman" w:cs="Times New Roman"/>
                 <w:sz w:val="20"/>
               </w:rPr>
-              <w:t>5 on: AP Computer Science A</w:t>
-            </w:r>
-            <w:bookmarkStart w:id="0" w:name="_GoBack"/>
-            <w:r>
-              <w:rPr>
-                <w:rFonts w:ascii="Times New Roman" w:hAnsi="Times New Roman" w:cs="Times New Roman"/>
-                <w:sz w:val="20"/>
-              </w:rPr>
-              <w:t>, AP Calculus AB, AP Calculus BC, AP Capstone Research</w:t>
-            </w:r>
-            <w:bookmarkEnd w:id="0"/>
+              <w:t>5 on: AP Computer Science A, AP Calculus AB, AP Calculus BC, AP Capstone Research</w:t>
+            </w:r>
           </w:p>
         </w:tc>
         <w:tc>
@@ -657,21 +696,42 @@
                 <w:rFonts w:ascii="Times New Roman" w:hAnsi="Times New Roman" w:cs="Times New Roman"/>
                 <w:sz w:val="20"/>
               </w:rPr>
-              <w:t>), C++ (7), C (</w:t>
-            </w:r>
-            <w:r>
-              <w:rPr>
-                <w:rFonts w:ascii="Times New Roman" w:hAnsi="Times New Roman" w:cs="Times New Roman"/>
-                <w:sz w:val="20"/>
-              </w:rPr>
-              <w:t>6</w:t>
-            </w:r>
-            <w:r>
-              <w:rPr>
-                <w:rFonts w:ascii="Times New Roman" w:hAnsi="Times New Roman" w:cs="Times New Roman"/>
-                <w:sz w:val="20"/>
-              </w:rPr>
-              <w:t>), Bash (6), HTML &amp; CSS (4), GLSL (3)</w:t>
+              <w:t>),</w:t>
+            </w:r>
+            <w:r>
+              <w:rPr>
+                <w:rFonts w:ascii="Times New Roman" w:hAnsi="Times New Roman" w:cs="Times New Roman"/>
+                <w:sz w:val="20"/>
+              </w:rPr>
+              <w:t xml:space="preserve"> </w:t>
+            </w:r>
+            <w:r>
+              <w:rPr>
+                <w:rFonts w:ascii="Times New Roman" w:hAnsi="Times New Roman" w:cs="Times New Roman"/>
+                <w:sz w:val="20"/>
+              </w:rPr>
+              <w:t>C (</w:t>
+            </w:r>
+            <w:r>
+              <w:rPr>
+                <w:rFonts w:ascii="Times New Roman" w:hAnsi="Times New Roman" w:cs="Times New Roman"/>
+                <w:sz w:val="20"/>
+              </w:rPr>
+              <w:t>9</w:t>
+            </w:r>
+            <w:r>
+              <w:rPr>
+                <w:rFonts w:ascii="Times New Roman" w:hAnsi="Times New Roman" w:cs="Times New Roman"/>
+                <w:sz w:val="20"/>
+              </w:rPr>
+              <w:t>),</w:t>
+            </w:r>
+            <w:r>
+              <w:rPr>
+                <w:rFonts w:ascii="Times New Roman" w:hAnsi="Times New Roman" w:cs="Times New Roman"/>
+                <w:sz w:val="20"/>
+              </w:rPr>
+              <w:t xml:space="preserve"> C++ (7), Bash (6), HTML &amp; CSS (4), GLSL (3)</w:t>
             </w:r>
           </w:p>
           <w:p>
@@ -695,7 +755,21 @@
                 <w:rFonts w:ascii="Times New Roman" w:hAnsi="Times New Roman" w:cs="Times New Roman"/>
                 <w:sz w:val="20"/>
               </w:rPr>
-              <w:t xml:space="preserve"> Eclipse IDE (9), Unix/Linux (7), Git (7), Arduino (7) Visual Studio (6), VIM (5), OpenGL (3),</w:t>
+              <w:t xml:space="preserve"> Eclipse IDE (9), Unix/Linux (7), Git (7), Arduino (7) Visual Studio (6), VIM (5), </w:t>
+            </w:r>
+            <w:r>
+              <w:rPr>
+                <w:rFonts w:ascii="Times New Roman" w:hAnsi="Times New Roman" w:cs="Times New Roman"/>
+                <w:sz w:val="20"/>
+              </w:rPr>
+              <w:t xml:space="preserve">Bootstrap (4), </w:t>
+            </w:r>
+            <w:r>
+              <w:rPr>
+                <w:rFonts w:ascii="Times New Roman" w:hAnsi="Times New Roman" w:cs="Times New Roman"/>
+                <w:sz w:val="20"/>
+              </w:rPr>
+              <w:t>OpenGL (3),</w:t>
             </w:r>
             <w:r>
               <w:rPr>
@@ -809,6 +883,79 @@
               <w:ind w:left="342"/>
               <w:rPr>
                 <w:rFonts w:ascii="Times New Roman" w:hAnsi="Times New Roman" w:cs="Times New Roman"/>
+                <w:sz w:val="20"/>
+              </w:rPr>
+            </w:pPr>
+            <w:r>
+              <w:rPr>
+                <w:rFonts w:ascii="Times New Roman" w:hAnsi="Times New Roman" w:cs="Times New Roman"/>
+                <w:b/>
+                <w:sz w:val="20"/>
+              </w:rPr>
+              <w:t xml:space="preserve">Personal Website: </w:t>
+            </w:r>
+            <w:r>
+              <w:rPr>
+                <w:rFonts w:ascii="Times New Roman" w:hAnsi="Times New Roman" w:cs="Times New Roman"/>
+                <w:b/>
+                <w:i/>
+                <w:sz w:val="20"/>
+              </w:rPr>
+              <w:t>Personal Project</w:t>
+            </w:r>
+            <w:r>
+              <w:rPr>
+                <w:rFonts w:ascii="Times New Roman" w:hAnsi="Times New Roman" w:cs="Times New Roman"/>
+                <w:sz w:val="20"/>
+              </w:rPr>
+              <w:t xml:space="preserve"> – HTML &amp; CSS</w:t>
+            </w:r>
+          </w:p>
+          <w:p>
+            <w:pPr>
+              <w:pStyle w:val="ListParagraph"/>
+              <w:numPr>
+                <w:ilvl w:val="0"/>
+                <w:numId w:val="10"/>
+              </w:numPr>
+              <w:rPr>
+                <w:rFonts w:ascii="Times New Roman" w:hAnsi="Times New Roman" w:cs="Times New Roman"/>
+                <w:sz w:val="20"/>
+              </w:rPr>
+            </w:pPr>
+            <w:r>
+              <w:rPr>
+                <w:rFonts w:ascii="Times New Roman" w:hAnsi="Times New Roman" w:cs="Times New Roman"/>
+                <w:sz w:val="20"/>
+              </w:rPr>
+              <w:t>Designed a personal website using Bootstrap</w:t>
+            </w:r>
+          </w:p>
+          <w:p>
+            <w:pPr>
+              <w:pStyle w:val="ListParagraph"/>
+              <w:numPr>
+                <w:ilvl w:val="0"/>
+                <w:numId w:val="10"/>
+              </w:numPr>
+              <w:rPr>
+                <w:rFonts w:ascii="Times New Roman" w:hAnsi="Times New Roman" w:cs="Times New Roman"/>
+                <w:sz w:val="20"/>
+              </w:rPr>
+            </w:pPr>
+            <w:r>
+              <w:rPr>
+                <w:rFonts w:ascii="Times New Roman" w:hAnsi="Times New Roman" w:cs="Times New Roman"/>
+                <w:sz w:val="20"/>
+              </w:rPr>
+              <w:t>Learned to use HTML, CSS and Bootstrap to develop the website</w:t>
+            </w:r>
+          </w:p>
+          <w:p>
+            <w:pPr>
+              <w:ind w:left="342"/>
+              <w:rPr>
+                <w:rFonts w:ascii="Times New Roman" w:hAnsi="Times New Roman" w:cs="Times New Roman"/>
                 <w:b/>
                 <w:sz w:val="20"/>
               </w:rPr>
@@ -1100,65 +1247,32 @@
               <w:ind w:left="342"/>
               <w:rPr>
                 <w:rFonts w:ascii="Times New Roman" w:hAnsi="Times New Roman" w:cs="Times New Roman"/>
-                <w:b/>
-                <w:sz w:val="20"/>
-              </w:rPr>
-            </w:pPr>
-            <w:r>
-              <w:rPr>
-                <w:rFonts w:ascii="Times New Roman" w:hAnsi="Times New Roman" w:cs="Times New Roman"/>
-                <w:b/>
-                <w:sz w:val="20"/>
-              </w:rPr>
-              <w:t xml:space="preserve">Fractal </w:t>
-            </w:r>
-            <w:r>
-              <w:rPr>
-                <w:rFonts w:ascii="Times New Roman" w:hAnsi="Times New Roman" w:cs="Times New Roman"/>
-                <w:b/>
-                <w:sz w:val="20"/>
-              </w:rPr>
-              <w:t>Generation</w:t>
-            </w:r>
-            <w:r>
-              <w:rPr>
-                <w:rFonts w:ascii="Times New Roman" w:hAnsi="Times New Roman" w:cs="Times New Roman"/>
-                <w:b/>
-                <w:sz w:val="20"/>
-              </w:rPr>
-              <w:t>:</w:t>
-            </w:r>
-            <w:r>
-              <w:rPr>
-                <w:rFonts w:ascii="Times New Roman" w:hAnsi="Times New Roman" w:cs="Times New Roman"/>
-                <w:b/>
-                <w:sz w:val="20"/>
-              </w:rPr>
-              <w:t xml:space="preserve"> </w:t>
-            </w:r>
-            <w:r>
-              <w:rPr>
-                <w:rFonts w:ascii="Times New Roman" w:hAnsi="Times New Roman" w:cs="Times New Roman"/>
-                <w:b/>
-                <w:i/>
-                <w:sz w:val="20"/>
-              </w:rPr>
-              <w:t>Personal Project</w:t>
-            </w:r>
-            <w:r>
-              <w:rPr>
-                <w:rFonts w:ascii="Times New Roman" w:hAnsi="Times New Roman" w:cs="Times New Roman"/>
-                <w:b/>
-                <w:sz w:val="20"/>
-              </w:rPr>
-              <w:t xml:space="preserve"> </w:t>
-            </w:r>
-            <w:r>
-              <w:rPr>
-                <w:rFonts w:ascii="Times New Roman" w:hAnsi="Times New Roman" w:cs="Times New Roman"/>
-                <w:sz w:val="20"/>
-              </w:rPr>
-              <w:t>– Java</w:t>
+                <w:sz w:val="20"/>
+              </w:rPr>
+            </w:pPr>
+            <w:r>
+              <w:rPr>
+                <w:rFonts w:ascii="Times New Roman" w:hAnsi="Times New Roman" w:cs="Times New Roman"/>
+                <w:b/>
+                <w:sz w:val="20"/>
+              </w:rPr>
+              <w:t xml:space="preserve">Image Manipulation Projects: </w:t>
+            </w:r>
+            <w:r>
+              <w:rPr>
+                <w:rFonts w:ascii="Times New Roman" w:hAnsi="Times New Roman" w:cs="Times New Roman"/>
+                <w:b/>
+                <w:i/>
+                <w:sz w:val="20"/>
+              </w:rPr>
+              <w:t>Personal Projects</w:t>
+            </w:r>
+            <w:r>
+              <w:rPr>
+                <w:rFonts w:ascii="Times New Roman" w:hAnsi="Times New Roman" w:cs="Times New Roman"/>
+                <w:sz w:val="20"/>
+              </w:rPr>
+              <w:t xml:space="preserve"> – Java</w:t>
             </w:r>
           </w:p>
           <w:p>
@@ -1166,7 +1280,7 @@
               <w:pStyle w:val="ListParagraph"/>
               <w:numPr>
                 <w:ilvl w:val="0"/>
-                <w:numId w:val="3"/>
+                <w:numId w:val="11"/>
               </w:numPr>
               <w:rPr>
                 <w:rFonts w:ascii="Times New Roman" w:hAnsi="Times New Roman" w:cs="Times New Roman"/>
@@ -1178,7 +1292,7 @@
                 <w:rFonts w:ascii="Times New Roman" w:hAnsi="Times New Roman" w:cs="Times New Roman"/>
                 <w:sz w:val="20"/>
               </w:rPr>
-              <w:t>Generated Mandelbrot and Julia set renderings in 4k</w:t>
+              <w:t>Traversed 2D arrays to generate the Mandelbrot set and the Julia set</w:t>
             </w:r>
           </w:p>
           <w:p>
@@ -1186,7 +1300,7 @@
               <w:pStyle w:val="ListParagraph"/>
               <w:numPr>
                 <w:ilvl w:val="0"/>
-                <w:numId w:val="3"/>
+                <w:numId w:val="11"/>
               </w:numPr>
               <w:rPr>
                 <w:rFonts w:ascii="Times New Roman" w:hAnsi="Times New Roman" w:cs="Times New Roman"/>
@@ -1198,207 +1312,7 @@
                 <w:rFonts w:ascii="Times New Roman" w:hAnsi="Times New Roman" w:cs="Times New Roman"/>
                 <w:sz w:val="20"/>
               </w:rPr>
-              <w:t>Implemented in conjunction with “Image Manipulation” to modify the images for more pleasing visuals</w:t>
-            </w:r>
-          </w:p>
-          <w:p>
-            <w:pPr>
-              <w:ind w:left="342"/>
-              <w:rPr>
-                <w:rFonts w:ascii="Times New Roman" w:hAnsi="Times New Roman" w:cs="Times New Roman"/>
-                <w:sz w:val="20"/>
-              </w:rPr>
-            </w:pPr>
-            <w:r>
-              <w:rPr>
-                <w:rFonts w:ascii="Times New Roman" w:hAnsi="Times New Roman" w:cs="Times New Roman"/>
-                <w:b/>
-                <w:sz w:val="20"/>
-              </w:rPr>
-              <w:t>Image Manipulation</w:t>
-            </w:r>
-            <w:r>
-              <w:rPr>
-                <w:rFonts w:ascii="Times New Roman" w:hAnsi="Times New Roman" w:cs="Times New Roman"/>
-                <w:b/>
-                <w:sz w:val="20"/>
-              </w:rPr>
-              <w:t>:</w:t>
-            </w:r>
-            <w:r>
-              <w:rPr>
-                <w:rFonts w:ascii="Times New Roman" w:hAnsi="Times New Roman" w:cs="Times New Roman"/>
-                <w:b/>
-                <w:sz w:val="20"/>
-              </w:rPr>
-              <w:t xml:space="preserve"> </w:t>
-            </w:r>
-            <w:r>
-              <w:rPr>
-                <w:rFonts w:ascii="Times New Roman" w:hAnsi="Times New Roman" w:cs="Times New Roman"/>
-                <w:b/>
-                <w:i/>
-                <w:sz w:val="20"/>
-              </w:rPr>
-              <w:t>Personal Project</w:t>
-            </w:r>
-            <w:r>
-              <w:rPr>
-                <w:rFonts w:ascii="Times New Roman" w:hAnsi="Times New Roman" w:cs="Times New Roman"/>
-                <w:b/>
-                <w:sz w:val="20"/>
-              </w:rPr>
-              <w:t xml:space="preserve"> </w:t>
-            </w:r>
-            <w:r>
-              <w:rPr>
-                <w:rFonts w:ascii="Times New Roman" w:hAnsi="Times New Roman" w:cs="Times New Roman"/>
-                <w:sz w:val="20"/>
-              </w:rPr>
-              <w:t>– Java</w:t>
-            </w:r>
-          </w:p>
-          <w:p>
-            <w:pPr>
-              <w:pStyle w:val="ListParagraph"/>
-              <w:numPr>
-                <w:ilvl w:val="0"/>
-                <w:numId w:val="5"/>
-              </w:numPr>
-              <w:rPr>
-                <w:rFonts w:ascii="Times New Roman" w:hAnsi="Times New Roman" w:cs="Times New Roman"/>
-                <w:sz w:val="20"/>
-              </w:rPr>
-            </w:pPr>
-            <w:r>
-              <w:rPr>
-                <w:rFonts w:ascii="Times New Roman" w:hAnsi="Times New Roman" w:cs="Times New Roman"/>
-                <w:sz w:val="20"/>
-              </w:rPr>
-              <w:t>Manipulated images through 2D array traversing</w:t>
-            </w:r>
-          </w:p>
-          <w:p>
-            <w:pPr>
-              <w:pStyle w:val="ListParagraph"/>
-              <w:numPr>
-                <w:ilvl w:val="0"/>
-                <w:numId w:val="5"/>
-              </w:numPr>
-              <w:rPr>
-                <w:rFonts w:ascii="Times New Roman" w:hAnsi="Times New Roman" w:cs="Times New Roman"/>
-                <w:sz w:val="20"/>
-              </w:rPr>
-            </w:pPr>
-            <w:r>
-              <w:rPr>
-                <w:rFonts w:ascii="Times New Roman" w:hAnsi="Times New Roman" w:cs="Times New Roman"/>
-                <w:sz w:val="20"/>
-              </w:rPr>
-              <w:t>Implemented algorithms to modify contrast</w:t>
-            </w:r>
-            <w:r>
-              <w:rPr>
-                <w:rFonts w:ascii="Times New Roman" w:hAnsi="Times New Roman" w:cs="Times New Roman"/>
-                <w:sz w:val="20"/>
-              </w:rPr>
-              <w:t xml:space="preserve">, color, and </w:t>
-            </w:r>
-            <w:r>
-              <w:rPr>
-                <w:rFonts w:ascii="Times New Roman" w:hAnsi="Times New Roman" w:cs="Times New Roman"/>
-                <w:sz w:val="20"/>
-              </w:rPr>
-              <w:t>splice images</w:t>
-            </w:r>
-          </w:p>
-          <w:p>
-            <w:pPr>
-              <w:ind w:left="342"/>
-              <w:rPr>
-                <w:rFonts w:ascii="Times New Roman" w:hAnsi="Times New Roman" w:cs="Times New Roman"/>
-                <w:sz w:val="20"/>
-              </w:rPr>
-            </w:pPr>
-            <w:r>
-              <w:rPr>
-                <w:rFonts w:ascii="Times New Roman" w:hAnsi="Times New Roman" w:cs="Times New Roman"/>
-                <w:b/>
-                <w:sz w:val="20"/>
-              </w:rPr>
-              <w:t>STL File Viewer</w:t>
-            </w:r>
-            <w:r>
-              <w:rPr>
-                <w:rFonts w:ascii="Times New Roman" w:hAnsi="Times New Roman" w:cs="Times New Roman"/>
-                <w:b/>
-                <w:sz w:val="20"/>
-              </w:rPr>
-              <w:t>:</w:t>
-            </w:r>
-            <w:r>
-              <w:rPr>
-                <w:rFonts w:ascii="Times New Roman" w:hAnsi="Times New Roman" w:cs="Times New Roman"/>
-                <w:b/>
-                <w:sz w:val="20"/>
-              </w:rPr>
-              <w:t xml:space="preserve"> </w:t>
-            </w:r>
-            <w:r>
-              <w:rPr>
-                <w:rFonts w:ascii="Times New Roman" w:hAnsi="Times New Roman" w:cs="Times New Roman"/>
-                <w:b/>
-                <w:i/>
-                <w:sz w:val="20"/>
-              </w:rPr>
-              <w:t>Personal Project</w:t>
-            </w:r>
-            <w:r>
-              <w:rPr>
-                <w:rFonts w:ascii="Times New Roman" w:hAnsi="Times New Roman" w:cs="Times New Roman"/>
-                <w:sz w:val="20"/>
-              </w:rPr>
-              <w:t xml:space="preserve"> – C++</w:t>
-            </w:r>
-          </w:p>
-          <w:p>
-            <w:pPr>
-              <w:pStyle w:val="ListParagraph"/>
-              <w:numPr>
-                <w:ilvl w:val="0"/>
-                <w:numId w:val="6"/>
-              </w:numPr>
-              <w:rPr>
-                <w:rFonts w:ascii="Times New Roman" w:hAnsi="Times New Roman" w:cs="Times New Roman"/>
-                <w:sz w:val="20"/>
-              </w:rPr>
-            </w:pPr>
-            <w:r>
-              <w:rPr>
-                <w:rFonts w:ascii="Times New Roman" w:hAnsi="Times New Roman" w:cs="Times New Roman"/>
-                <w:sz w:val="20"/>
-              </w:rPr>
-              <w:t>Displayed STL files for previewing before they would be sent to a slicer for 3D printing</w:t>
-            </w:r>
-          </w:p>
-          <w:p>
-            <w:pPr>
-              <w:pStyle w:val="ListParagraph"/>
-              <w:numPr>
-                <w:ilvl w:val="0"/>
-                <w:numId w:val="6"/>
-              </w:numPr>
-              <w:rPr>
-                <w:rFonts w:ascii="Times New Roman" w:hAnsi="Times New Roman" w:cs="Times New Roman"/>
-                <w:sz w:val="20"/>
-              </w:rPr>
-            </w:pPr>
-            <w:r>
-              <w:rPr>
-                <w:rFonts w:ascii="Times New Roman" w:hAnsi="Times New Roman" w:cs="Times New Roman"/>
-                <w:sz w:val="20"/>
-              </w:rPr>
-              <w:t>Implemented OpenGL 3D rendering within the SFML API to generate a wireframe representation of the object</w:t>
+              <w:t>Split, modified, and saved different images into new formats</w:t>
             </w:r>
           </w:p>
           <w:p>
@@ -1550,6 +1464,260 @@
           <w:tcPr>
             <w:tcW w:w="1167" w:type="pct"/>
           </w:tcPr>
+          <w:p>
+            <w:pPr>
+              <w:jc w:val="right"/>
+              <w:rPr>
+                <w:rFonts w:ascii="Times New Roman" w:hAnsi="Times New Roman" w:cs="Times New Roman"/>
+                <w:b/>
+                <w:i/>
+                <w:sz w:val="20"/>
+              </w:rPr>
+            </w:pPr>
+            <w:r>
+              <w:rPr>
+                <w:rFonts w:ascii="Times New Roman" w:hAnsi="Times New Roman" w:cs="Times New Roman"/>
+                <w:b/>
+                <w:i/>
+                <w:sz w:val="20"/>
+              </w:rPr>
+              <w:t>October – December 2018</w:t>
+            </w:r>
+          </w:p>
+          <w:p>
+            <w:pPr>
+              <w:jc w:val="right"/>
+              <w:rPr>
+                <w:rFonts w:ascii="Times New Roman" w:hAnsi="Times New Roman" w:cs="Times New Roman"/>
+                <w:b/>
+                <w:i/>
+                <w:sz w:val="20"/>
+              </w:rPr>
+            </w:pPr>
+          </w:p>
+          <w:p>
+            <w:pPr>
+              <w:jc w:val="right"/>
+              <w:rPr>
+                <w:rFonts w:ascii="Times New Roman" w:hAnsi="Times New Roman" w:cs="Times New Roman"/>
+                <w:b/>
+                <w:i/>
+                <w:sz w:val="20"/>
+              </w:rPr>
+            </w:pPr>
+          </w:p>
+          <w:p>
+            <w:pPr>
+              <w:jc w:val="right"/>
+              <w:rPr>
+                <w:rFonts w:ascii="Times New Roman" w:hAnsi="Times New Roman" w:cs="Times New Roman"/>
+                <w:b/>
+                <w:i/>
+                <w:sz w:val="20"/>
+              </w:rPr>
+            </w:pPr>
+            <w:r>
+              <w:rPr>
+                <w:rFonts w:ascii="Times New Roman" w:hAnsi="Times New Roman" w:cs="Times New Roman"/>
+                <w:b/>
+                <w:i/>
+                <w:sz w:val="20"/>
+              </w:rPr>
+              <w:t>January – April 2018</w:t>
+            </w:r>
+          </w:p>
+          <w:p>
+            <w:pPr>
+              <w:jc w:val="right"/>
+              <w:rPr>
+                <w:rFonts w:ascii="Times New Roman" w:hAnsi="Times New Roman" w:cs="Times New Roman"/>
+                <w:b/>
+                <w:i/>
+                <w:sz w:val="20"/>
+              </w:rPr>
+            </w:pPr>
+          </w:p>
+          <w:p>
+            <w:pPr>
+              <w:jc w:val="right"/>
+              <w:rPr>
+                <w:rFonts w:ascii="Times New Roman" w:hAnsi="Times New Roman" w:cs="Times New Roman"/>
+                <w:b/>
+                <w:i/>
+                <w:sz w:val="20"/>
+              </w:rPr>
+            </w:pPr>
+          </w:p>
+          <w:p>
+            <w:pPr>
+              <w:jc w:val="right"/>
+              <w:rPr>
+                <w:rFonts w:ascii="Times New Roman" w:hAnsi="Times New Roman" w:cs="Times New Roman"/>
+                <w:b/>
+                <w:i/>
+                <w:sz w:val="20"/>
+              </w:rPr>
+            </w:pPr>
+          </w:p>
+          <w:p>
+            <w:pPr>
+              <w:jc w:val="right"/>
+              <w:rPr>
+                <w:rFonts w:ascii="Times New Roman" w:hAnsi="Times New Roman" w:cs="Times New Roman"/>
+                <w:b/>
+                <w:i/>
+                <w:sz w:val="20"/>
+              </w:rPr>
+            </w:pPr>
+          </w:p>
+          <w:p>
+            <w:pPr>
+              <w:jc w:val="right"/>
+              <w:rPr>
+                <w:rFonts w:ascii="Times New Roman" w:hAnsi="Times New Roman" w:cs="Times New Roman"/>
+                <w:b/>
+                <w:i/>
+                <w:sz w:val="20"/>
+              </w:rPr>
+            </w:pPr>
+          </w:p>
+          <w:p>
+            <w:pPr>
+              <w:jc w:val="right"/>
+              <w:rPr>
+                <w:rFonts w:ascii="Times New Roman" w:hAnsi="Times New Roman" w:cs="Times New Roman"/>
+                <w:b/>
+                <w:i/>
+                <w:sz w:val="20"/>
+              </w:rPr>
+            </w:pPr>
+          </w:p>
+          <w:p>
+            <w:pPr>
+              <w:jc w:val="right"/>
+              <w:rPr>
+                <w:rFonts w:ascii="Times New Roman" w:hAnsi="Times New Roman" w:cs="Times New Roman"/>
+                <w:b/>
+                <w:i/>
+                <w:sz w:val="20"/>
+              </w:rPr>
+            </w:pPr>
+            <w:r>
+              <w:rPr>
+                <w:rFonts w:ascii="Times New Roman" w:hAnsi="Times New Roman" w:cs="Times New Roman"/>
+                <w:b/>
+                <w:i/>
+                <w:sz w:val="20"/>
+              </w:rPr>
+              <w:t>August – December 2017</w:t>
+            </w:r>
+          </w:p>
+          <w:p>
+            <w:pPr>
+              <w:jc w:val="right"/>
+              <w:rPr>
+                <w:rFonts w:ascii="Times New Roman" w:hAnsi="Times New Roman" w:cs="Times New Roman"/>
+                <w:b/>
+                <w:i/>
+                <w:sz w:val="20"/>
+              </w:rPr>
+            </w:pPr>
+          </w:p>
+          <w:p>
+            <w:pPr>
+              <w:jc w:val="right"/>
+              <w:rPr>
+                <w:rFonts w:ascii="Times New Roman" w:hAnsi="Times New Roman" w:cs="Times New Roman"/>
+                <w:b/>
+                <w:i/>
+                <w:sz w:val="20"/>
+              </w:rPr>
+            </w:pPr>
+          </w:p>
+          <w:p>
+            <w:pPr>
+              <w:jc w:val="right"/>
+              <w:rPr>
+                <w:rFonts w:ascii="Times New Roman" w:hAnsi="Times New Roman" w:cs="Times New Roman"/>
+                <w:b/>
+                <w:i/>
+                <w:sz w:val="20"/>
+              </w:rPr>
+            </w:pPr>
+          </w:p>
+          <w:p>
+            <w:pPr>
+              <w:jc w:val="right"/>
+              <w:rPr>
+                <w:rFonts w:ascii="Times New Roman" w:hAnsi="Times New Roman" w:cs="Times New Roman"/>
+                <w:b/>
+                <w:i/>
+                <w:sz w:val="20"/>
+              </w:rPr>
+            </w:pPr>
+          </w:p>
+          <w:p>
+            <w:pPr>
+              <w:jc w:val="right"/>
+              <w:rPr>
+                <w:rFonts w:ascii="Times New Roman" w:hAnsi="Times New Roman" w:cs="Times New Roman"/>
+                <w:b/>
+                <w:i/>
+                <w:sz w:val="20"/>
+              </w:rPr>
+            </w:pPr>
+            <w:r>
+              <w:rPr>
+                <w:rFonts w:ascii="Times New Roman" w:hAnsi="Times New Roman" w:cs="Times New Roman"/>
+                <w:b/>
+                <w:i/>
+                <w:sz w:val="20"/>
+              </w:rPr>
+              <w:t>2016-2017</w:t>
+            </w:r>
+          </w:p>
+          <w:p>
+            <w:pPr>
+              <w:jc w:val="right"/>
+              <w:rPr>
+                <w:rFonts w:ascii="Times New Roman" w:hAnsi="Times New Roman" w:cs="Times New Roman"/>
+                <w:b/>
+                <w:i/>
+                <w:sz w:val="20"/>
+              </w:rPr>
+            </w:pPr>
+          </w:p>
+          <w:p>
+            <w:pPr>
+              <w:jc w:val="right"/>
+              <w:rPr>
+                <w:rFonts w:ascii="Times New Roman" w:hAnsi="Times New Roman" w:cs="Times New Roman"/>
+                <w:b/>
+                <w:i/>
+                <w:sz w:val="20"/>
+              </w:rPr>
+            </w:pPr>
+          </w:p>
+          <w:p>
+            <w:pPr>
+              <w:jc w:val="right"/>
+              <w:rPr>
+                <w:rFonts w:ascii="Times New Roman" w:hAnsi="Times New Roman" w:cs="Times New Roman"/>
+                <w:b/>
+                <w:i/>
+                <w:sz w:val="20"/>
+              </w:rPr>
+            </w:pPr>
+            <w:r>
+              <w:rPr>
+                <w:rFonts w:ascii="Times New Roman" w:hAnsi="Times New Roman" w:cs="Times New Roman"/>
+                <w:b/>
+                <w:i/>
+                <w:sz w:val="20"/>
+              </w:rPr>
+              <w:t>December 2016</w:t>
+            </w:r>
+          </w:p>
           <w:p>
             <w:pPr>
               <w:jc w:val="right"/>
@@ -1582,7 +1750,7 @@
                 <w:rFonts w:ascii="Times New Roman" w:hAnsi="Times New Roman" w:cs="Times New Roman"/>
                 <w:b/>
               </w:rPr>
-              <w:t>RELEVANT COURSEWORK</w:t>
+              <w:t>WORK EXPERIENCE</w:t>
             </w:r>
           </w:p>
         </w:tc>
@@ -1614,23 +1782,37 @@
               <w:ind w:left="342"/>
               <w:rPr>
                 <w:rFonts w:ascii="Times New Roman" w:hAnsi="Times New Roman" w:cs="Times New Roman"/>
-                <w:sz w:val="20"/>
-              </w:rPr>
-            </w:pPr>
-            <w:r>
-              <w:rPr>
-                <w:rFonts w:ascii="Times New Roman" w:hAnsi="Times New Roman" w:cs="Times New Roman"/>
-                <w:b/>
-                <w:sz w:val="20"/>
-              </w:rPr>
-              <w:t xml:space="preserve">Current: </w:t>
-            </w:r>
-            <w:r>
-              <w:rPr>
-                <w:rFonts w:ascii="Times New Roman" w:hAnsi="Times New Roman" w:cs="Times New Roman"/>
-                <w:sz w:val="20"/>
-              </w:rPr>
-              <w:t>Fundamentals of Computer Science, Programming in C, Multivariate Calculus</w:t>
+                <w:b/>
+                <w:i/>
+                <w:sz w:val="20"/>
+              </w:rPr>
+            </w:pPr>
+            <w:proofErr w:type="spellStart"/>
+            <w:r>
+              <w:rPr>
+                <w:rFonts w:ascii="Times New Roman" w:hAnsi="Times New Roman" w:cs="Times New Roman"/>
+                <w:b/>
+                <w:sz w:val="20"/>
+              </w:rPr>
+              <w:t>Risque</w:t>
+            </w:r>
+            <w:proofErr w:type="spellEnd"/>
+            <w:r>
+              <w:rPr>
+                <w:rFonts w:ascii="Times New Roman" w:hAnsi="Times New Roman" w:cs="Times New Roman"/>
+                <w:b/>
+                <w:sz w:val="20"/>
+              </w:rPr>
+              <w:t xml:space="preserve"> Development Group: </w:t>
+            </w:r>
+            <w:r>
+              <w:rPr>
+                <w:rFonts w:ascii="Times New Roman" w:hAnsi="Times New Roman" w:cs="Times New Roman"/>
+                <w:b/>
+                <w:i/>
+                <w:sz w:val="20"/>
+              </w:rPr>
+              <w:t>Student Software Developer</w:t>
             </w:r>
           </w:p>
           <w:p>
@@ -1639,22 +1821,77 @@
               <w:rPr>
                 <w:rFonts w:ascii="Times New Roman" w:hAnsi="Times New Roman" w:cs="Times New Roman"/>
                 <w:b/>
-              </w:rPr>
-            </w:pPr>
-            <w:r>
-              <w:rPr>
-                <w:rFonts w:ascii="Times New Roman" w:hAnsi="Times New Roman" w:cs="Times New Roman"/>
-                <w:b/>
-                <w:sz w:val="20"/>
-              </w:rPr>
-              <w:t xml:space="preserve">Past: </w:t>
-            </w:r>
-            <w:r>
-              <w:rPr>
-                <w:rFonts w:ascii="Times New Roman" w:hAnsi="Times New Roman" w:cs="Times New Roman"/>
-                <w:sz w:val="20"/>
-              </w:rPr>
-              <w:t>AP Computer Science A, AP Calculus AB, AP Calculus BC, Computer Programming 1, Introduction to Engineering Design, Principles of Engineering, Digital Electronics</w:t>
+                <w:i/>
+                <w:sz w:val="6"/>
+                <w:szCs w:val="6"/>
+              </w:rPr>
+            </w:pPr>
+          </w:p>
+          <w:p>
+            <w:pPr>
+              <w:ind w:left="342"/>
+              <w:rPr>
+                <w:rFonts w:ascii="Times New Roman" w:hAnsi="Times New Roman" w:cs="Times New Roman"/>
+                <w:b/>
+                <w:sz w:val="20"/>
+              </w:rPr>
+            </w:pPr>
+            <w:r>
+              <w:rPr>
+                <w:rFonts w:ascii="Times New Roman" w:hAnsi="Times New Roman" w:cs="Times New Roman"/>
+                <w:b/>
+                <w:sz w:val="20"/>
+              </w:rPr>
+              <w:t xml:space="preserve">Office Depot: </w:t>
+            </w:r>
+            <w:r>
+              <w:rPr>
+                <w:rFonts w:ascii="Times New Roman" w:hAnsi="Times New Roman" w:cs="Times New Roman"/>
+                <w:b/>
+                <w:i/>
+                <w:sz w:val="20"/>
+              </w:rPr>
+              <w:t>Sales Associate</w:t>
+            </w:r>
+          </w:p>
+          <w:p>
+            <w:pPr>
+              <w:pStyle w:val="ListParagraph"/>
+              <w:numPr>
+                <w:ilvl w:val="0"/>
+                <w:numId w:val="2"/>
+              </w:numPr>
+              <w:rPr>
+                <w:rFonts w:ascii="Times New Roman" w:hAnsi="Times New Roman" w:cs="Times New Roman"/>
+                <w:sz w:val="20"/>
+              </w:rPr>
+            </w:pPr>
+            <w:r>
+              <w:rPr>
+                <w:rFonts w:ascii="Times New Roman" w:hAnsi="Times New Roman" w:cs="Times New Roman"/>
+                <w:sz w:val="20"/>
+              </w:rPr>
+              <w:t>Stocked shelves with office supplies</w:t>
+            </w:r>
+          </w:p>
+          <w:p>
+            <w:pPr>
+              <w:pStyle w:val="ListParagraph"/>
+              <w:numPr>
+                <w:ilvl w:val="0"/>
+                <w:numId w:val="2"/>
+              </w:numPr>
+              <w:rPr>
+                <w:rFonts w:ascii="Times New Roman" w:hAnsi="Times New Roman" w:cs="Times New Roman"/>
+                <w:sz w:val="20"/>
+              </w:rPr>
+            </w:pPr>
+            <w:r>
+              <w:rPr>
+                <w:rFonts w:ascii="Times New Roman" w:hAnsi="Times New Roman" w:cs="Times New Roman"/>
+                <w:sz w:val="20"/>
+              </w:rPr>
+              <w:t>Learned Customer Service and communication skills with customers and co-workers</w:t>
             </w:r>
           </w:p>
         </w:tc>
@@ -1672,6 +1909,47 @@
                 <w:sz w:val="20"/>
               </w:rPr>
             </w:pPr>
+            <w:r>
+              <w:rPr>
+                <w:rFonts w:ascii="Times New Roman" w:hAnsi="Times New Roman" w:cs="Times New Roman"/>
+                <w:b/>
+                <w:i/>
+                <w:sz w:val="20"/>
+              </w:rPr>
+              <w:t>January 2019</w:t>
+            </w:r>
+          </w:p>
+          <w:p>
+            <w:pPr>
+              <w:jc w:val="right"/>
+              <w:rPr>
+                <w:rFonts w:ascii="Times New Roman" w:hAnsi="Times New Roman" w:cs="Times New Roman"/>
+                <w:b/>
+                <w:i/>
+                <w:sz w:val="6"/>
+                <w:szCs w:val="6"/>
+              </w:rPr>
+            </w:pPr>
+          </w:p>
+          <w:p>
+            <w:pPr>
+              <w:jc w:val="right"/>
+              <w:rPr>
+                <w:rFonts w:ascii="Times New Roman" w:hAnsi="Times New Roman" w:cs="Times New Roman"/>
+                <w:b/>
+                <w:i/>
+                <w:sz w:val="20"/>
+              </w:rPr>
+            </w:pPr>
+            <w:r>
+              <w:rPr>
+                <w:rFonts w:ascii="Times New Roman" w:hAnsi="Times New Roman" w:cs="Times New Roman"/>
+                <w:b/>
+                <w:i/>
+                <w:sz w:val="20"/>
+              </w:rPr>
+              <w:t>Summer 2018</w:t>
+            </w:r>
           </w:p>
         </w:tc>
       </w:tr>
@@ -1693,6 +1971,192 @@
               <w:rPr>
                 <w:rFonts w:ascii="Times New Roman" w:hAnsi="Times New Roman" w:cs="Times New Roman"/>
                 <w:b/>
+              </w:rPr>
+              <w:t>RELEVANT COURSEWORK</w:t>
+            </w:r>
+          </w:p>
+        </w:tc>
+        <w:tc>
+          <w:tcPr>
+            <w:tcW w:w="1167" w:type="pct"/>
+          </w:tcPr>
+          <w:p>
+            <w:pPr>
+              <w:jc w:val="right"/>
+              <w:rPr>
+                <w:rFonts w:ascii="Times New Roman" w:hAnsi="Times New Roman" w:cs="Times New Roman"/>
+                <w:b/>
+                <w:i/>
+                <w:sz w:val="20"/>
+              </w:rPr>
+            </w:pPr>
+          </w:p>
+        </w:tc>
+      </w:tr>
+      <w:tr>
+        <w:tc>
+          <w:tcPr>
+            <w:tcW w:w="3833" w:type="pct"/>
+            <w:gridSpan w:val="7"/>
+          </w:tcPr>
+          <w:p>
+            <w:pPr>
+              <w:ind w:left="342"/>
+              <w:rPr>
+                <w:rFonts w:ascii="Times New Roman" w:hAnsi="Times New Roman" w:cs="Times New Roman"/>
+                <w:sz w:val="20"/>
+              </w:rPr>
+            </w:pPr>
+            <w:r>
+              <w:rPr>
+                <w:rFonts w:ascii="Times New Roman" w:hAnsi="Times New Roman" w:cs="Times New Roman"/>
+                <w:b/>
+                <w:sz w:val="20"/>
+              </w:rPr>
+              <w:t>Current:</w:t>
+            </w:r>
+            <w:r>
+              <w:rPr>
+                <w:rFonts w:ascii="Times New Roman" w:hAnsi="Times New Roman" w:cs="Times New Roman"/>
+                <w:sz w:val="20"/>
+              </w:rPr>
+              <w:t xml:space="preserve"> </w:t>
+            </w:r>
+            <w:r>
+              <w:rPr>
+                <w:rFonts w:ascii="Times New Roman" w:hAnsi="Times New Roman" w:cs="Times New Roman"/>
+                <w:i/>
+                <w:sz w:val="20"/>
+              </w:rPr>
+              <w:t>Data Structures and Algorithms</w:t>
+            </w:r>
+            <w:r>
+              <w:rPr>
+                <w:rFonts w:ascii="Times New Roman" w:hAnsi="Times New Roman" w:cs="Times New Roman"/>
+                <w:sz w:val="20"/>
+              </w:rPr>
+              <w:t>,</w:t>
+            </w:r>
+            <w:r>
+              <w:rPr>
+                <w:rFonts w:ascii="Times New Roman" w:hAnsi="Times New Roman" w:cs="Times New Roman"/>
+                <w:b/>
+                <w:sz w:val="20"/>
+              </w:rPr>
+              <w:t xml:space="preserve"> </w:t>
+            </w:r>
+            <w:r>
+              <w:rPr>
+                <w:rFonts w:ascii="Times New Roman" w:hAnsi="Times New Roman" w:cs="Times New Roman"/>
+                <w:i/>
+                <w:sz w:val="20"/>
+              </w:rPr>
+              <w:t>Computer Architecture</w:t>
+            </w:r>
+            <w:r>
+              <w:rPr>
+                <w:rFonts w:ascii="Times New Roman" w:hAnsi="Times New Roman" w:cs="Times New Roman"/>
+                <w:sz w:val="20"/>
+              </w:rPr>
+              <w:t>, Competitive Programming, Elementary Linear Algebra</w:t>
+            </w:r>
+          </w:p>
+          <w:p>
+            <w:pPr>
+              <w:ind w:left="342"/>
+              <w:rPr>
+                <w:rFonts w:ascii="Times New Roman" w:hAnsi="Times New Roman" w:cs="Times New Roman"/>
+                <w:b/>
+              </w:rPr>
+            </w:pPr>
+            <w:r>
+              <w:rPr>
+                <w:rFonts w:ascii="Times New Roman" w:hAnsi="Times New Roman" w:cs="Times New Roman"/>
+                <w:b/>
+                <w:sz w:val="20"/>
+              </w:rPr>
+              <w:t xml:space="preserve">Past: </w:t>
+            </w:r>
+            <w:r>
+              <w:rPr>
+                <w:rFonts w:ascii="Times New Roman" w:hAnsi="Times New Roman" w:cs="Times New Roman"/>
+                <w:sz w:val="20"/>
+              </w:rPr>
+              <w:t xml:space="preserve">Fundamentals of Computer Science, </w:t>
+            </w:r>
+            <w:r>
+              <w:rPr>
+                <w:rFonts w:ascii="Times New Roman" w:hAnsi="Times New Roman" w:cs="Times New Roman"/>
+                <w:i/>
+                <w:sz w:val="20"/>
+              </w:rPr>
+              <w:t>Programming in C</w:t>
+            </w:r>
+            <w:r>
+              <w:rPr>
+                <w:rFonts w:ascii="Times New Roman" w:hAnsi="Times New Roman" w:cs="Times New Roman"/>
+                <w:sz w:val="20"/>
+              </w:rPr>
+              <w:t>, Multivariate Calculus</w:t>
+            </w:r>
+            <w:r>
+              <w:rPr>
+                <w:rFonts w:ascii="Times New Roman" w:hAnsi="Times New Roman" w:cs="Times New Roman"/>
+                <w:sz w:val="20"/>
+              </w:rPr>
+              <w:t xml:space="preserve">, </w:t>
+            </w:r>
+            <w:r>
+              <w:rPr>
+                <w:rFonts w:ascii="Times New Roman" w:hAnsi="Times New Roman" w:cs="Times New Roman"/>
+                <w:sz w:val="20"/>
+              </w:rPr>
+              <w:t>AP Computer Science A, AP Calculus BC, Computer Programming 1</w:t>
+            </w:r>
+            <w:r>
+              <w:rPr>
+                <w:rFonts w:ascii="Times New Roman" w:hAnsi="Times New Roman" w:cs="Times New Roman"/>
+                <w:sz w:val="20"/>
+              </w:rPr>
+              <w:t>, Digital Electronics</w:t>
+            </w:r>
+          </w:p>
+        </w:tc>
+        <w:tc>
+          <w:tcPr>
+            <w:tcW w:w="1167" w:type="pct"/>
+          </w:tcPr>
+          <w:p>
+            <w:pPr>
+              <w:jc w:val="right"/>
+              <w:rPr>
+                <w:rFonts w:ascii="Times New Roman" w:hAnsi="Times New Roman" w:cs="Times New Roman"/>
+                <w:b/>
+                <w:i/>
+                <w:sz w:val="20"/>
+              </w:rPr>
+            </w:pPr>
+          </w:p>
+        </w:tc>
+      </w:tr>
+      <w:tr>
+        <w:tc>
+          <w:tcPr>
+            <w:tcW w:w="3833" w:type="pct"/>
+            <w:gridSpan w:val="7"/>
+          </w:tcPr>
+          <w:p>
+            <w:pPr>
+              <w:rPr>
+                <w:rFonts w:ascii="Times New Roman" w:hAnsi="Times New Roman" w:cs="Times New Roman"/>
+                <w:b/>
+                <w:sz w:val="20"/>
+              </w:rPr>
+            </w:pPr>
+            <w:r>
+              <w:rPr>
+                <w:rFonts w:ascii="Times New Roman" w:hAnsi="Times New Roman" w:cs="Times New Roman"/>
+                <w:b/>
                 <w:sz w:val="24"/>
               </w:rPr>
               <w:t>ACTIVITIES AND VOLUNTEER WORK</w:t>
@@ -1812,34 +2276,6 @@
               <w:t>Carmel Marching Band</w:t>
             </w:r>
           </w:p>
-          <w:p>
-            <w:pPr>
-              <w:ind w:left="342"/>
-              <w:rPr>
-                <w:rFonts w:ascii="Times New Roman" w:hAnsi="Times New Roman" w:cs="Times New Roman"/>
-                <w:b/>
-                <w:sz w:val="20"/>
-              </w:rPr>
-            </w:pPr>
-            <w:proofErr w:type="spellStart"/>
-            <w:r>
-              <w:rPr>
-                <w:rFonts w:ascii="Times New Roman" w:hAnsi="Times New Roman" w:cs="Times New Roman"/>
-                <w:b/>
-                <w:sz w:val="20"/>
-              </w:rPr>
-              <w:t>Lifepointe</w:t>
-            </w:r>
-            <w:proofErr w:type="spellEnd"/>
-            <w:r>
-              <w:rPr>
-                <w:rFonts w:ascii="Times New Roman" w:hAnsi="Times New Roman" w:cs="Times New Roman"/>
-                <w:b/>
-                <w:sz w:val="20"/>
-              </w:rPr>
-              <w:t xml:space="preserve"> Church Westfield Mission Trip</w:t>
-            </w:r>
-          </w:p>
         </w:tc>
         <w:tc>
           <w:tcPr>
@@ -1933,22 +2369,6 @@
               <w:t>Leadership Team Member</w:t>
             </w:r>
           </w:p>
-          <w:p>
-            <w:pPr>
-              <w:jc w:val="center"/>
-              <w:rPr>
-                <w:rFonts w:ascii="Times New Roman" w:hAnsi="Times New Roman" w:cs="Times New Roman"/>
-                <w:sz w:val="20"/>
-              </w:rPr>
-            </w:pPr>
-            <w:r>
-              <w:rPr>
-                <w:rFonts w:ascii="Times New Roman" w:hAnsi="Times New Roman" w:cs="Times New Roman"/>
-                <w:sz w:val="20"/>
-              </w:rPr>
-              <w:t>Participant</w:t>
-            </w:r>
-          </w:p>
         </w:tc>
         <w:tc>
           <w:tcPr>
@@ -2057,27 +2477,6 @@
                 <w:sz w:val="20"/>
               </w:rPr>
               <w:t>2013-2017</w:t>
-            </w:r>
-          </w:p>
-          <w:p>
-            <w:pPr>
-              <w:ind w:left="342"/>
-              <w:jc w:val="right"/>
-              <w:rPr>
-                <w:rFonts w:ascii="Times New Roman" w:hAnsi="Times New Roman" w:cs="Times New Roman"/>
-                <w:b/>
-                <w:i/>
-                <w:sz w:val="20"/>
-              </w:rPr>
-            </w:pPr>
-            <w:r>
-              <w:rPr>
-                <w:rFonts w:ascii="Times New Roman" w:hAnsi="Times New Roman" w:cs="Times New Roman"/>
-                <w:b/>
-                <w:i/>
-                <w:sz w:val="20"/>
-              </w:rPr>
-              <w:t>July 2016 &amp; July 2017</w:t>
             </w:r>
           </w:p>
         </w:tc>
@@ -2251,6 +2650,232 @@
 <file path=word/numbering.xml><?xml version="1.0" encoding="utf-8"?>
 <w:numbering xmlns:wpc="http://schemas.microsoft.com/office/word/2010/wordprocessingCanvas" xmlns:cx="http://schemas.microsoft.com/office/drawing/2014/chartex" xmlns:cx1="http://schemas.microsoft.com/office/drawing/2015/9/8/chartex" xmlns:cx2="http://schemas.microsoft.com/office/drawing/2015/10/21/chartex" xmlns:cx3="http://schemas.microsoft.com/office/drawing/2016/5/9/chartex" xmlns:cx4="http://schemas.microsoft.com/office/drawing/2016/5/10/chartex" xmlns:cx5="http://schemas.microsoft.com/office/drawing/2016/5/11/chartex" xmlns:cx6="http://schemas.microsoft.com/office/drawing/2016/5/12/chartex" xmlns:cx7="http://schemas.microsoft.com/office/drawing/2016/5/13/chartex" xmlns:cx8="http://schemas.microsoft.com/office/drawing/2016/5/14/chartex" xmlns:mc="http://schemas.openxmlformats.org/markup-compatibility/2006" xmlns:aink="http://schemas.microsoft.com/office/drawing/2016/ink" xmlns:am3d="http://schemas.microsoft.com/office/drawing/2017/model3d" xmlns:o="urn:schemas-microsoft-com:office:office" xmlns:r="http://schemas.openxmlformats.org/officeDocument/2006/relationships" xmlns:m="http://schemas.openxmlformats.org/officeDocument/2006/math" xmlns:v="urn:schemas-microsoft-com:vml" xmlns:wp14="http://schemas.microsoft.com/office/word/2010/wordprocessingDrawing" xmlns:wp="http://schemas.openxmlformats.org/drawingml/2006/wordprocessingDrawing" xmlns:w10="urn:schemas-microsoft-com:office:word" xmlns:w="http://schemas.openxmlformats.org/wordprocessingml/2006/main" xmlns:w14="http://schemas.microsoft.com/office/word/2010/wordml" xmlns:w15="http://schemas.microsoft.com/office/word/2012/wordml" xmlns:w16cid="http://schemas.microsoft.com/office/word/2016/wordml/cid" xmlns:w16se="http://schemas.microsoft.com/office/word/2015/wordml/symex" xmlns:wpg="http://schemas.microsoft.com/office/word/2010/wordprocessingGroup" xmlns:wpi="http://schemas.microsoft.com/office/word/2010/wordprocessingInk" xmlns:wne="http://schemas.microsoft.com/office/word/2006/wordml" xmlns:wps="http://schemas.microsoft.com/office/word/2010/wordprocessingShape" mc:Ignorable="w14 w15 w16se w16cid wp14">
   <w:abstractNum w:abstractNumId="0" w15:restartNumberingAfterBreak="0">
+    <w:nsid w:val="23216E11"/>
+    <w:multiLevelType w:val="hybridMultilevel"/>
+    <w:tmpl w:val="A5A42B4C"/>
+    <w:lvl w:ilvl="0" w:tplc="04090001">
+      <w:start w:val="1"/>
+      <w:numFmt w:val="bullet"/>
+      <w:lvlText w:val=""/>
+      <w:lvlJc w:val="left"/>
+      <w:pPr>
+        <w:ind w:left="1062" w:hanging="360"/>
+      </w:pPr>
+      <w:rPr>
+        <w:rFonts w:ascii="Symbol" w:hAnsi="Symbol" w:hint="default"/>
+      </w:rPr>
+    </w:lvl>
+    <w:lvl w:ilvl="1" w:tplc="04090003" w:tentative="1">
+      <w:start w:val="1"/>
+      <w:numFmt w:val="bullet"/>
+      <w:lvlText w:val="o"/>
+      <w:lvlJc w:val="left"/>
+      <w:pPr>
+        <w:ind w:left="1782" w:hanging="360"/>
+      </w:pPr>
+      <w:rPr>
+        <w:rFonts w:ascii="Courier New" w:hAnsi="Courier New" w:cs="Courier New" w:hint="default"/>
+      </w:rPr>
+    </w:lvl>
+    <w:lvl w:ilvl="2" w:tplc="04090005" w:tentative="1">
+      <w:start w:val="1"/>
+      <w:numFmt w:val="bullet"/>
+      <w:lvlText w:val=""/>
+      <w:lvlJc w:val="left"/>
+      <w:pPr>
+        <w:ind w:left="2502" w:hanging="360"/>
+      </w:pPr>
+      <w:rPr>
+        <w:rFonts w:ascii="Wingdings" w:hAnsi="Wingdings" w:hint="default"/>
+      </w:rPr>
+    </w:lvl>
+    <w:lvl w:ilvl="3" w:tplc="04090001" w:tentative="1">
+      <w:start w:val="1"/>
+      <w:numFmt w:val="bullet"/>
+      <w:lvlText w:val=""/>
+      <w:lvlJc w:val="left"/>
+      <w:pPr>
+        <w:ind w:left="3222" w:hanging="360"/>
+      </w:pPr>
+      <w:rPr>
+        <w:rFonts w:ascii="Symbol" w:hAnsi="Symbol" w:hint="default"/>
+      </w:rPr>
+    </w:lvl>
+    <w:lvl w:ilvl="4" w:tplc="04090003" w:tentative="1">
+      <w:start w:val="1"/>
+      <w:numFmt w:val="bullet"/>
+      <w:lvlText w:val="o"/>
+      <w:lvlJc w:val="left"/>
+      <w:pPr>
+        <w:ind w:left="3942" w:hanging="360"/>
+      </w:pPr>
+      <w:rPr>
+        <w:rFonts w:ascii="Courier New" w:hAnsi="Courier New" w:cs="Courier New" w:hint="default"/>
+      </w:rPr>
+    </w:lvl>
+    <w:lvl w:ilvl="5" w:tplc="04090005" w:tentative="1">
+      <w:start w:val="1"/>
+      <w:numFmt w:val="bullet"/>
+      <w:lvlText w:val=""/>
+      <w:lvlJc w:val="left"/>
+      <w:pPr>
+        <w:ind w:left="4662" w:hanging="360"/>
+      </w:pPr>
+      <w:rPr>
+        <w:rFonts w:ascii="Wingdings" w:hAnsi="Wingdings" w:hint="default"/>
+      </w:rPr>
+    </w:lvl>
+    <w:lvl w:ilvl="6" w:tplc="04090001" w:tentative="1">
+      <w:start w:val="1"/>
+      <w:numFmt w:val="bullet"/>
+      <w:lvlText w:val=""/>
+      <w:lvlJc w:val="left"/>
+      <w:pPr>
+        <w:ind w:left="5382" w:hanging="360"/>
+      </w:pPr>
+      <w:rPr>
+        <w:rFonts w:ascii="Symbol" w:hAnsi="Symbol" w:hint="default"/>
+      </w:rPr>
+    </w:lvl>
+    <w:lvl w:ilvl="7" w:tplc="04090003" w:tentative="1">
+      <w:start w:val="1"/>
+      <w:numFmt w:val="bullet"/>
+      <w:lvlText w:val="o"/>
+      <w:lvlJc w:val="left"/>
+      <w:pPr>
+        <w:ind w:left="6102" w:hanging="360"/>
+      </w:pPr>
+      <w:rPr>
+        <w:rFonts w:ascii="Courier New" w:hAnsi="Courier New" w:cs="Courier New" w:hint="default"/>
+      </w:rPr>
+    </w:lvl>
+    <w:lvl w:ilvl="8" w:tplc="04090005" w:tentative="1">
+      <w:start w:val="1"/>
+      <w:numFmt w:val="bullet"/>
+      <w:lvlText w:val=""/>
+      <w:lvlJc w:val="left"/>
+      <w:pPr>
+        <w:ind w:left="6822" w:hanging="360"/>
+      </w:pPr>
+      <w:rPr>
+        <w:rFonts w:ascii="Wingdings" w:hAnsi="Wingdings" w:hint="default"/>
+      </w:rPr>
+    </w:lvl>
+  </w:abstractNum>
+  <w:abstractNum w:abstractNumId="1" w15:restartNumberingAfterBreak="0">
+    <w:nsid w:val="33ED5289"/>
+    <w:multiLevelType w:val="hybridMultilevel"/>
+    <w:tmpl w:val="36908812"/>
+    <w:lvl w:ilvl="0" w:tplc="04090001">
+      <w:start w:val="1"/>
+      <w:numFmt w:val="bullet"/>
+      <w:lvlText w:val=""/>
+      <w:lvlJc w:val="left"/>
+      <w:pPr>
+        <w:ind w:left="1062" w:hanging="360"/>
+      </w:pPr>
+      <w:rPr>
+        <w:rFonts w:ascii="Symbol" w:hAnsi="Symbol" w:hint="default"/>
+      </w:rPr>
+    </w:lvl>
+    <w:lvl w:ilvl="1" w:tplc="04090003" w:tentative="1">
+      <w:start w:val="1"/>
+      <w:numFmt w:val="bullet"/>
+      <w:lvlText w:val="o"/>
+      <w:lvlJc w:val="left"/>
+      <w:pPr>
+        <w:ind w:left="1782" w:hanging="360"/>
+      </w:pPr>
+      <w:rPr>
+        <w:rFonts w:ascii="Courier New" w:hAnsi="Courier New" w:cs="Courier New" w:hint="default"/>
+      </w:rPr>
+    </w:lvl>
+    <w:lvl w:ilvl="2" w:tplc="04090005" w:tentative="1">
+      <w:start w:val="1"/>
+      <w:numFmt w:val="bullet"/>
+      <w:lvlText w:val=""/>
+      <w:lvlJc w:val="left"/>
+      <w:pPr>
+        <w:ind w:left="2502" w:hanging="360"/>
+      </w:pPr>
+      <w:rPr>
+        <w:rFonts w:ascii="Wingdings" w:hAnsi="Wingdings" w:hint="default"/>
+      </w:rPr>
+    </w:lvl>
+    <w:lvl w:ilvl="3" w:tplc="04090001" w:tentative="1">
+      <w:start w:val="1"/>
+      <w:numFmt w:val="bullet"/>
+      <w:lvlText w:val=""/>
+      <w:lvlJc w:val="left"/>
+      <w:pPr>
+        <w:ind w:left="3222" w:hanging="360"/>
+      </w:pPr>
+      <w:rPr>
+        <w:rFonts w:ascii="Symbol" w:hAnsi="Symbol" w:hint="default"/>
+      </w:rPr>
+    </w:lvl>
+    <w:lvl w:ilvl="4" w:tplc="04090003" w:tentative="1">
+      <w:start w:val="1"/>
+      <w:numFmt w:val="bullet"/>
+      <w:lvlText w:val="o"/>
+      <w:lvlJc w:val="left"/>
+      <w:pPr>
+        <w:ind w:left="3942" w:hanging="360"/>
+      </w:pPr>
+      <w:rPr>
+        <w:rFonts w:ascii="Courier New" w:hAnsi="Courier New" w:cs="Courier New" w:hint="default"/>
+      </w:rPr>
+    </w:lvl>
+    <w:lvl w:ilvl="5" w:tplc="04090005" w:tentative="1">
+      <w:start w:val="1"/>
+      <w:numFmt w:val="bullet"/>
+      <w:lvlText w:val=""/>
+      <w:lvlJc w:val="left"/>
+      <w:pPr>
+        <w:ind w:left="4662" w:hanging="360"/>
+      </w:pPr>
+      <w:rPr>
+        <w:rFonts w:ascii="Wingdings" w:hAnsi="Wingdings" w:hint="default"/>
+      </w:rPr>
+    </w:lvl>
+    <w:lvl w:ilvl="6" w:tplc="04090001" w:tentative="1">
+      <w:start w:val="1"/>
+      <w:numFmt w:val="bullet"/>
+      <w:lvlText w:val=""/>
+      <w:lvlJc w:val="left"/>
+      <w:pPr>
+        <w:ind w:left="5382" w:hanging="360"/>
+      </w:pPr>
+      <w:rPr>
+        <w:rFonts w:ascii="Symbol" w:hAnsi="Symbol" w:hint="default"/>
+      </w:rPr>
+    </w:lvl>
+    <w:lvl w:ilvl="7" w:tplc="04090003" w:tentative="1">
+      <w:start w:val="1"/>
+      <w:numFmt w:val="bullet"/>
+      <w:lvlText w:val="o"/>
+      <w:lvlJc w:val="left"/>
+      <w:pPr>
+        <w:ind w:left="6102" w:hanging="360"/>
+      </w:pPr>
+      <w:rPr>
+        <w:rFonts w:ascii="Courier New" w:hAnsi="Courier New" w:cs="Courier New" w:hint="default"/>
+      </w:rPr>
+    </w:lvl>
+    <w:lvl w:ilvl="8" w:tplc="04090005" w:tentative="1">
+      <w:start w:val="1"/>
+      <w:numFmt w:val="bullet"/>
+      <w:lvlText w:val=""/>
+      <w:lvlJc w:val="left"/>
+      <w:pPr>
+        <w:ind w:left="6822" w:hanging="360"/>
+      </w:pPr>
+      <w:rPr>
+        <w:rFonts w:ascii="Wingdings" w:hAnsi="Wingdings" w:hint="default"/>
+      </w:rPr>
+    </w:lvl>
+  </w:abstractNum>
+  <w:abstractNum w:abstractNumId="2" w15:restartNumberingAfterBreak="0">
     <w:nsid w:val="48524364"/>
     <w:multiLevelType w:val="hybridMultilevel"/>
     <w:tmpl w:val="38600FD6"/>
@@ -2363,7 +2988,7 @@
       </w:rPr>
     </w:lvl>
   </w:abstractNum>
-  <w:abstractNum w:abstractNumId="1" w15:restartNumberingAfterBreak="0">
+  <w:abstractNum w:abstractNumId="3" w15:restartNumberingAfterBreak="0">
     <w:nsid w:val="60DD56F0"/>
     <w:multiLevelType w:val="hybridMultilevel"/>
     <w:tmpl w:val="05B687DA"/>
@@ -2476,7 +3101,120 @@
       </w:rPr>
     </w:lvl>
   </w:abstractNum>
-  <w:abstractNum w:abstractNumId="2" w15:restartNumberingAfterBreak="0">
+  <w:abstractNum w:abstractNumId="4" w15:restartNumberingAfterBreak="0">
+    <w:nsid w:val="60DE7DBE"/>
+    <w:multiLevelType w:val="hybridMultilevel"/>
+    <w:tmpl w:val="8460B4D8"/>
+    <w:lvl w:ilvl="0" w:tplc="04090001">
+      <w:start w:val="1"/>
+      <w:numFmt w:val="bullet"/>
+      <w:lvlText w:val=""/>
+      <w:lvlJc w:val="left"/>
+      <w:pPr>
+        <w:ind w:left="1062" w:hanging="360"/>
+      </w:pPr>
+      <w:rPr>
+        <w:rFonts w:ascii="Symbol" w:hAnsi="Symbol" w:hint="default"/>
+      </w:rPr>
+    </w:lvl>
+    <w:lvl w:ilvl="1" w:tplc="04090003" w:tentative="1">
+      <w:start w:val="1"/>
+      <w:numFmt w:val="bullet"/>
+      <w:lvlText w:val="o"/>
+      <w:lvlJc w:val="left"/>
+      <w:pPr>
+        <w:ind w:left="1782" w:hanging="360"/>
+      </w:pPr>
+      <w:rPr>
+        <w:rFonts w:ascii="Courier New" w:hAnsi="Courier New" w:cs="Courier New" w:hint="default"/>
+      </w:rPr>
+    </w:lvl>
+    <w:lvl w:ilvl="2" w:tplc="04090005" w:tentative="1">
+      <w:start w:val="1"/>
+      <w:numFmt w:val="bullet"/>
+      <w:lvlText w:val=""/>
+      <w:lvlJc w:val="left"/>
+      <w:pPr>
+        <w:ind w:left="2502" w:hanging="360"/>
+      </w:pPr>
+      <w:rPr>
+        <w:rFonts w:ascii="Wingdings" w:hAnsi="Wingdings" w:hint="default"/>
+      </w:rPr>
+    </w:lvl>
+    <w:lvl w:ilvl="3" w:tplc="04090001" w:tentative="1">
+      <w:start w:val="1"/>
+      <w:numFmt w:val="bullet"/>
+      <w:lvlText w:val=""/>
+      <w:lvlJc w:val="left"/>
+      <w:pPr>
+        <w:ind w:left="3222" w:hanging="360"/>
+      </w:pPr>
+      <w:rPr>
+        <w:rFonts w:ascii="Symbol" w:hAnsi="Symbol" w:hint="default"/>
+      </w:rPr>
+    </w:lvl>
+    <w:lvl w:ilvl="4" w:tplc="04090003" w:tentative="1">
+      <w:start w:val="1"/>
+      <w:numFmt w:val="bullet"/>
+      <w:lvlText w:val="o"/>
+      <w:lvlJc w:val="left"/>
+      <w:pPr>
+        <w:ind w:left="3942" w:hanging="360"/>
+      </w:pPr>
+      <w:rPr>
+        <w:rFonts w:ascii="Courier New" w:hAnsi="Courier New" w:cs="Courier New" w:hint="default"/>
+      </w:rPr>
+    </w:lvl>
+    <w:lvl w:ilvl="5" w:tplc="04090005" w:tentative="1">
+      <w:start w:val="1"/>
+      <w:numFmt w:val="bullet"/>
+      <w:lvlText w:val=""/>
+      <w:lvlJc w:val="left"/>
+      <w:pPr>
+        <w:ind w:left="4662" w:hanging="360"/>
+      </w:pPr>
+      <w:rPr>
+        <w:rFonts w:ascii="Wingdings" w:hAnsi="Wingdings" w:hint="default"/>
+      </w:rPr>
+    </w:lvl>
+    <w:lvl w:ilvl="6" w:tplc="04090001" w:tentative="1">
+      <w:start w:val="1"/>
+      <w:numFmt w:val="bullet"/>
+      <w:lvlText w:val=""/>
+      <w:lvlJc w:val="left"/>
+      <w:pPr>
+        <w:ind w:left="5382" w:hanging="360"/>
+      </w:pPr>
+      <w:rPr>
+        <w:rFonts w:ascii="Symbol" w:hAnsi="Symbol" w:hint="default"/>
+      </w:rPr>
+    </w:lvl>
+    <w:lvl w:ilvl="7" w:tplc="04090003" w:tentative="1">
+      <w:start w:val="1"/>
+      <w:numFmt w:val="bullet"/>
+      <w:lvlText w:val="o"/>
+      <w:lvlJc w:val="left"/>
+      <w:pPr>
+        <w:ind w:left="6102" w:hanging="360"/>
+      </w:pPr>
+      <w:rPr>
+        <w:rFonts w:ascii="Courier New" w:hAnsi="Courier New" w:cs="Courier New" w:hint="default"/>
+      </w:rPr>
+    </w:lvl>
+    <w:lvl w:ilvl="8" w:tplc="04090005" w:tentative="1">
+      <w:start w:val="1"/>
+      <w:numFmt w:val="bullet"/>
+      <w:lvlText w:val=""/>
+      <w:lvlJc w:val="left"/>
+      <w:pPr>
+        <w:ind w:left="6822" w:hanging="360"/>
+      </w:pPr>
+      <w:rPr>
+        <w:rFonts w:ascii="Wingdings" w:hAnsi="Wingdings" w:hint="default"/>
+      </w:rPr>
+    </w:lvl>
+  </w:abstractNum>
+  <w:abstractNum w:abstractNumId="5" w15:restartNumberingAfterBreak="0">
     <w:nsid w:val="61B352C5"/>
     <w:multiLevelType w:val="hybridMultilevel"/>
     <w:tmpl w:val="392CD1D0"/>
@@ -2589,7 +3327,7 @@
       </w:rPr>
     </w:lvl>
   </w:abstractNum>
-  <w:abstractNum w:abstractNumId="3" w15:restartNumberingAfterBreak="0">
+  <w:abstractNum w:abstractNumId="6" w15:restartNumberingAfterBreak="0">
     <w:nsid w:val="6C0B1FCE"/>
     <w:multiLevelType w:val="hybridMultilevel"/>
     <w:tmpl w:val="CADA9A34"/>
@@ -2702,7 +3440,7 @@
       </w:rPr>
     </w:lvl>
   </w:abstractNum>
-  <w:abstractNum w:abstractNumId="4" w15:restartNumberingAfterBreak="0">
+  <w:abstractNum w:abstractNumId="7" w15:restartNumberingAfterBreak="0">
     <w:nsid w:val="6D576E48"/>
     <w:multiLevelType w:val="hybridMultilevel"/>
     <w:tmpl w:val="38AC8408"/>
@@ -2815,7 +3553,120 @@
       </w:rPr>
     </w:lvl>
   </w:abstractNum>
-  <w:abstractNum w:abstractNumId="5" w15:restartNumberingAfterBreak="0">
+  <w:abstractNum w:abstractNumId="8" w15:restartNumberingAfterBreak="0">
+    <w:nsid w:val="6F431CB4"/>
+    <w:multiLevelType w:val="hybridMultilevel"/>
+    <w:tmpl w:val="A0660304"/>
+    <w:lvl w:ilvl="0" w:tplc="04090001">
+      <w:start w:val="1"/>
+      <w:numFmt w:val="bullet"/>
+      <w:lvlText w:val=""/>
+      <w:lvlJc w:val="left"/>
+      <w:pPr>
+        <w:ind w:left="1062" w:hanging="360"/>
+      </w:pPr>
+      <w:rPr>
+        <w:rFonts w:ascii="Symbol" w:hAnsi="Symbol" w:hint="default"/>
+      </w:rPr>
+    </w:lvl>
+    <w:lvl w:ilvl="1" w:tplc="04090003" w:tentative="1">
+      <w:start w:val="1"/>
+      <w:numFmt w:val="bullet"/>
+      <w:lvlText w:val="o"/>
+      <w:lvlJc w:val="left"/>
+      <w:pPr>
+        <w:ind w:left="1782" w:hanging="360"/>
+      </w:pPr>
+      <w:rPr>
+        <w:rFonts w:ascii="Courier New" w:hAnsi="Courier New" w:cs="Courier New" w:hint="default"/>
+      </w:rPr>
+    </w:lvl>
+    <w:lvl w:ilvl="2" w:tplc="04090005" w:tentative="1">
+      <w:start w:val="1"/>
+      <w:numFmt w:val="bullet"/>
+      <w:lvlText w:val=""/>
+      <w:lvlJc w:val="left"/>
+      <w:pPr>
+        <w:ind w:left="2502" w:hanging="360"/>
+      </w:pPr>
+      <w:rPr>
+        <w:rFonts w:ascii="Wingdings" w:hAnsi="Wingdings" w:hint="default"/>
+      </w:rPr>
+    </w:lvl>
+    <w:lvl w:ilvl="3" w:tplc="04090001" w:tentative="1">
+      <w:start w:val="1"/>
+      <w:numFmt w:val="bullet"/>
+      <w:lvlText w:val=""/>
+      <w:lvlJc w:val="left"/>
+      <w:pPr>
+        <w:ind w:left="3222" w:hanging="360"/>
+      </w:pPr>
+      <w:rPr>
+        <w:rFonts w:ascii="Symbol" w:hAnsi="Symbol" w:hint="default"/>
+      </w:rPr>
+    </w:lvl>
+    <w:lvl w:ilvl="4" w:tplc="04090003" w:tentative="1">
+      <w:start w:val="1"/>
+      <w:numFmt w:val="bullet"/>
+      <w:lvlText w:val="o"/>
+      <w:lvlJc w:val="left"/>
+      <w:pPr>
+        <w:ind w:left="3942" w:hanging="360"/>
+      </w:pPr>
+      <w:rPr>
+        <w:rFonts w:ascii="Courier New" w:hAnsi="Courier New" w:cs="Courier New" w:hint="default"/>
+      </w:rPr>
+    </w:lvl>
+    <w:lvl w:ilvl="5" w:tplc="04090005" w:tentative="1">
+      <w:start w:val="1"/>
+      <w:numFmt w:val="bullet"/>
+      <w:lvlText w:val=""/>
+      <w:lvlJc w:val="left"/>
+      <w:pPr>
+        <w:ind w:left="4662" w:hanging="360"/>
+      </w:pPr>
+      <w:rPr>
+        <w:rFonts w:ascii="Wingdings" w:hAnsi="Wingdings" w:hint="default"/>
+      </w:rPr>
+    </w:lvl>
+    <w:lvl w:ilvl="6" w:tplc="04090001" w:tentative="1">
+      <w:start w:val="1"/>
+      <w:numFmt w:val="bullet"/>
+      <w:lvlText w:val=""/>
+      <w:lvlJc w:val="left"/>
+      <w:pPr>
+        <w:ind w:left="5382" w:hanging="360"/>
+      </w:pPr>
+      <w:rPr>
+        <w:rFonts w:ascii="Symbol" w:hAnsi="Symbol" w:hint="default"/>
+      </w:rPr>
+    </w:lvl>
+    <w:lvl w:ilvl="7" w:tplc="04090003" w:tentative="1">
+      <w:start w:val="1"/>
+      <w:numFmt w:val="bullet"/>
+      <w:lvlText w:val="o"/>
+      <w:lvlJc w:val="left"/>
+      <w:pPr>
+        <w:ind w:left="6102" w:hanging="360"/>
+      </w:pPr>
+      <w:rPr>
+        <w:rFonts w:ascii="Courier New" w:hAnsi="Courier New" w:cs="Courier New" w:hint="default"/>
+      </w:rPr>
+    </w:lvl>
+    <w:lvl w:ilvl="8" w:tplc="04090005" w:tentative="1">
+      <w:start w:val="1"/>
+      <w:numFmt w:val="bullet"/>
+      <w:lvlText w:val=""/>
+      <w:lvlJc w:val="left"/>
+      <w:pPr>
+        <w:ind w:left="6822" w:hanging="360"/>
+      </w:pPr>
+      <w:rPr>
+        <w:rFonts w:ascii="Wingdings" w:hAnsi="Wingdings" w:hint="default"/>
+      </w:rPr>
+    </w:lvl>
+  </w:abstractNum>
+  <w:abstractNum w:abstractNumId="9" w15:restartNumberingAfterBreak="0">
     <w:nsid w:val="78E66E4F"/>
     <w:multiLevelType w:val="hybridMultilevel"/>
     <w:tmpl w:val="40F46584"/>
@@ -2928,7 +3779,7 @@
       </w:rPr>
     </w:lvl>
   </w:abstractNum>
-  <w:abstractNum w:abstractNumId="6" w15:restartNumberingAfterBreak="0">
+  <w:abstractNum w:abstractNumId="10" w15:restartNumberingAfterBreak="0">
     <w:nsid w:val="7C7F7199"/>
     <w:multiLevelType w:val="hybridMultilevel"/>
     <w:tmpl w:val="B7D270C0"/>
@@ -3042,25 +3893,37 @@
     </w:lvl>
   </w:abstractNum>
   <w:num w:numId="1">
+    <w:abstractNumId w:val="7"/>
+  </w:num>
+  <w:num w:numId="2">
+    <w:abstractNumId w:val="2"/>
+  </w:num>
+  <w:num w:numId="3">
+    <w:abstractNumId w:val="10"/>
+  </w:num>
+  <w:num w:numId="4">
+    <w:abstractNumId w:val="6"/>
+  </w:num>
+  <w:num w:numId="5">
+    <w:abstractNumId w:val="9"/>
+  </w:num>
+  <w:num w:numId="6">
+    <w:abstractNumId w:val="3"/>
+  </w:num>
+  <w:num w:numId="7">
+    <w:abstractNumId w:val="5"/>
+  </w:num>
+  <w:num w:numId="8">
+    <w:abstractNumId w:val="1"/>
+  </w:num>
+  <w:num w:numId="9">
+    <w:abstractNumId w:val="0"/>
+  </w:num>
+  <w:num w:numId="10">
     <w:abstractNumId w:val="4"/>
   </w:num>
-  <w:num w:numId="2">
-    <w:abstractNumId w:val="0"/>
-  </w:num>
-  <w:num w:numId="3">
-    <w:abstractNumId w:val="6"/>
-  </w:num>
-  <w:num w:numId="4">
-    <w:abstractNumId w:val="3"/>
-  </w:num>
-  <w:num w:numId="5">
-    <w:abstractNumId w:val="5"/>
-  </w:num>
-  <w:num w:numId="6">
-    <w:abstractNumId w:val="1"/>
-  </w:num>
-  <w:num w:numId="7">
-    <w:abstractNumId w:val="2"/>
+  <w:num w:numId="11">
+    <w:abstractNumId w:val="8"/>
   </w:num>
 </w:numbering>
 </file>
@@ -3553,6 +4416,18 @@
       <w:contextualSpacing/>
     </w:pPr>
   </w:style>
+  <w:style w:type="character" w:styleId="FollowedHyperlink">
+    <w:name w:val="FollowedHyperlink"/>
+    <w:basedOn w:val="DefaultParagraphFont"/>
+    <w:uiPriority w:val="99"/>
+    <w:semiHidden/>
+    <w:unhideWhenUsed/>
+    <w:rsid w:val="00FA6513"/>
+    <w:rPr>
+      <w:color w:val="954F72" w:themeColor="followedHyperlink"/>
+      <w:u w:val="single"/>
+    </w:rPr>
+  </w:style>
 </w:styles>
 </file>
 
@@ -3856,7 +4731,7 @@
 </file>
 
 <file path=customXml/itemProps1.xml><?xml version="1.0" encoding="utf-8"?>
-<ds:datastoreItem xmlns:ds="http://schemas.openxmlformats.org/officeDocument/2006/customXml" ds:itemID="{BAB674C1-F67F-4998-B23C-B17F1B893F1C}">
+<ds:datastoreItem xmlns:ds="http://schemas.openxmlformats.org/officeDocument/2006/customXml" ds:itemID="{08F59372-AE73-4F64-9B63-A628D2FEBECE}">
   <ds:schemaRefs>
     <ds:schemaRef ds:uri="http://schemas.openxmlformats.org/officeDocument/2006/bibliography"/>
   </ds:schemaRefs>
